--- a/pub/Management/OSGStaffRetreat2011/Year6PlanFY12.docx
+++ b/pub/Management/OSGStaffRetreat2011/Year6PlanFY12.docx
@@ -1,6 +1,6 @@
 
 <file path=word/document.xml><?xml version="1.0" encoding="utf-8"?>
-<w:document xmlns:mv="urn:schemas-microsoft-com:mac:vml" xmlns:mo="http://schemas.microsoft.com/office/mac/office/2008/main" xmlns:ve="http://schemas.openxmlformats.org/markup-compatibility/2006" xmlns:o="urn:schemas-microsoft-com:office:office" xmlns:r="http://schemas.openxmlformats.org/officeDocument/2006/relationships" xmlns:m="http://schemas.openxmlformats.org/officeDocument/2006/math" xmlns:v="urn:schemas-microsoft-com:vml" xmlns:w10="urn:schemas-microsoft-com:office:word" xmlns:w="http://schemas.openxmlformats.org/wordprocessingml/2006/main" xmlns:wne="http://schemas.microsoft.com/office/word/2006/wordml" xmlns:wp="http://schemas.openxmlformats.org/drawingml/2006/wordprocessingDrawing" ve:Ignorable="mv" ve:PreserveAttributes="mv:*">
+<w:document xmlns:mo="http://schemas.microsoft.com/office/mac/office/2008/main" xmlns:ve="http://schemas.openxmlformats.org/markup-compatibility/2006" xmlns:mv="urn:schemas-microsoft-com:mac:vml" xmlns:o="urn:schemas-microsoft-com:office:office" xmlns:r="http://schemas.openxmlformats.org/officeDocument/2006/relationships" xmlns:m="http://schemas.openxmlformats.org/officeDocument/2006/math" xmlns:v="urn:schemas-microsoft-com:vml" xmlns:wp="http://schemas.openxmlformats.org/drawingml/2006/wordprocessingDrawing" xmlns:w10="urn:schemas-microsoft-com:office:word" xmlns:w="http://schemas.openxmlformats.org/wordprocessingml/2006/main" xmlns:wne="http://schemas.microsoft.com/office/word/2006/wordml">
   <w:body>
     <w:p>
       <w:pPr>
@@ -1405,7 +1405,13 @@
         <w:rPr>
           <w:rFonts w:ascii="Times New Roman" w:hAnsi="Times New Roman" w:cs="Times New Roman"/>
         </w:rPr>
-        <w:t>TBD 100% (Operations, identity management)</w:t>
+        <w:t xml:space="preserve">Kevin Hill - </w:t>
+      </w:r>
+      <w:r>
+        <w:rPr>
+          <w:rFonts w:ascii="Times New Roman" w:hAnsi="Times New Roman" w:cs="Times New Roman"/>
+        </w:rPr>
+        <w:t xml:space="preserve"> 100% (Operations, identity management)</w:t>
       </w:r>
     </w:p>
     <w:p>
@@ -1571,8 +1577,8 @@
 </file>
 
 <file path=word/endnotes.xml><?xml version="1.0" encoding="utf-8"?>
-<w:endnotes xmlns:mv="urn:schemas-microsoft-com:mac:vml" xmlns:mo="http://schemas.microsoft.com/office/mac/office/2008/main" xmlns:ve="http://schemas.openxmlformats.org/markup-compatibility/2006" xmlns:o="urn:schemas-microsoft-com:office:office" xmlns:r="http://schemas.openxmlformats.org/officeDocument/2006/relationships" xmlns:m="http://schemas.openxmlformats.org/officeDocument/2006/math" xmlns:v="urn:schemas-microsoft-com:vml" xmlns:w10="urn:schemas-microsoft-com:office:word" xmlns:w="http://schemas.openxmlformats.org/wordprocessingml/2006/main" xmlns:wne="http://schemas.microsoft.com/office/word/2006/wordml" xmlns:wp="http://schemas.openxmlformats.org/drawingml/2006/wordprocessingDrawing">
-  <w:endnote w:type="separator" w:id="0">
+<w:endnotes xmlns:mo="http://schemas.microsoft.com/office/mac/office/2008/main" xmlns:ve="http://schemas.openxmlformats.org/markup-compatibility/2006" xmlns:mv="urn:schemas-microsoft-com:mac:vml" xmlns:o="urn:schemas-microsoft-com:office:office" xmlns:r="http://schemas.openxmlformats.org/officeDocument/2006/relationships" xmlns:m="http://schemas.openxmlformats.org/officeDocument/2006/math" xmlns:v="urn:schemas-microsoft-com:vml" xmlns:wp="http://schemas.openxmlformats.org/drawingml/2006/wordprocessingDrawing" xmlns:w10="urn:schemas-microsoft-com:office:word" xmlns:w="http://schemas.openxmlformats.org/wordprocessingml/2006/main" xmlns:wne="http://schemas.microsoft.com/office/word/2006/wordml">
+  <w:endnote w:type="separator" w:id="-1">
     <w:p>
       <w:pPr>
         <w:spacing w:after="0" w:line="240" w:lineRule="auto"/>
@@ -1582,7 +1588,7 @@
       </w:r>
     </w:p>
   </w:endnote>
-  <w:endnote w:type="continuationSeparator" w:id="1">
+  <w:endnote w:type="continuationSeparator" w:id="0">
     <w:p>
       <w:pPr>
         <w:spacing w:after="0" w:line="240" w:lineRule="auto"/>
@@ -1596,7 +1602,7 @@
 </file>
 
 <file path=word/footer1.xml><?xml version="1.0" encoding="utf-8"?>
-<w:ftr xmlns:mv="urn:schemas-microsoft-com:mac:vml" xmlns:mo="http://schemas.microsoft.com/office/mac/office/2008/main" xmlns:ve="http://schemas.openxmlformats.org/markup-compatibility/2006" xmlns:o="urn:schemas-microsoft-com:office:office" xmlns:r="http://schemas.openxmlformats.org/officeDocument/2006/relationships" xmlns:m="http://schemas.openxmlformats.org/officeDocument/2006/math" xmlns:v="urn:schemas-microsoft-com:vml" xmlns:w10="urn:schemas-microsoft-com:office:word" xmlns:w="http://schemas.openxmlformats.org/wordprocessingml/2006/main" xmlns:wne="http://schemas.microsoft.com/office/word/2006/wordml" xmlns:wp="http://schemas.openxmlformats.org/drawingml/2006/wordprocessingDrawing">
+<w:ftr xmlns:mo="http://schemas.microsoft.com/office/mac/office/2008/main" xmlns:ve="http://schemas.openxmlformats.org/markup-compatibility/2006" xmlns:mv="urn:schemas-microsoft-com:mac:vml" xmlns:o="urn:schemas-microsoft-com:office:office" xmlns:r="http://schemas.openxmlformats.org/officeDocument/2006/relationships" xmlns:m="http://schemas.openxmlformats.org/officeDocument/2006/math" xmlns:v="urn:schemas-microsoft-com:vml" xmlns:wp="http://schemas.openxmlformats.org/drawingml/2006/wordprocessingDrawing" xmlns:w10="urn:schemas-microsoft-com:office:word" xmlns:w="http://schemas.openxmlformats.org/wordprocessingml/2006/main" xmlns:wne="http://schemas.microsoft.com/office/word/2006/wordml">
   <w:sdt>
     <w:sdtPr>
       <w:id w:val="806742530"/>
@@ -1630,7 +1636,7 @@
             <w:rPr>
               <w:noProof/>
             </w:rPr>
-            <w:t>1</w:t>
+            <w:t>3</w:t>
           </w:r>
         </w:fldSimple>
       </w:p>
@@ -1645,8 +1651,8 @@
 </file>
 
 <file path=word/footnotes.xml><?xml version="1.0" encoding="utf-8"?>
-<w:footnotes xmlns:mv="urn:schemas-microsoft-com:mac:vml" xmlns:mo="http://schemas.microsoft.com/office/mac/office/2008/main" xmlns:ve="http://schemas.openxmlformats.org/markup-compatibility/2006" xmlns:o="urn:schemas-microsoft-com:office:office" xmlns:r="http://schemas.openxmlformats.org/officeDocument/2006/relationships" xmlns:m="http://schemas.openxmlformats.org/officeDocument/2006/math" xmlns:v="urn:schemas-microsoft-com:vml" xmlns:w10="urn:schemas-microsoft-com:office:word" xmlns:w="http://schemas.openxmlformats.org/wordprocessingml/2006/main" xmlns:wne="http://schemas.microsoft.com/office/word/2006/wordml" xmlns:wp="http://schemas.openxmlformats.org/drawingml/2006/wordprocessingDrawing">
-  <w:footnote w:type="separator" w:id="0">
+<w:footnotes xmlns:mo="http://schemas.microsoft.com/office/mac/office/2008/main" xmlns:ve="http://schemas.openxmlformats.org/markup-compatibility/2006" xmlns:mv="urn:schemas-microsoft-com:mac:vml" xmlns:o="urn:schemas-microsoft-com:office:office" xmlns:r="http://schemas.openxmlformats.org/officeDocument/2006/relationships" xmlns:m="http://schemas.openxmlformats.org/officeDocument/2006/math" xmlns:v="urn:schemas-microsoft-com:vml" xmlns:wp="http://schemas.openxmlformats.org/drawingml/2006/wordprocessingDrawing" xmlns:w10="urn:schemas-microsoft-com:office:word" xmlns:w="http://schemas.openxmlformats.org/wordprocessingml/2006/main" xmlns:wne="http://schemas.microsoft.com/office/word/2006/wordml">
+  <w:footnote w:type="separator" w:id="-1">
     <w:p>
       <w:pPr>
         <w:spacing w:after="0" w:line="240" w:lineRule="auto"/>
@@ -1656,7 +1662,7 @@
       </w:r>
     </w:p>
   </w:footnote>
-  <w:footnote w:type="continuationSeparator" w:id="1">
+  <w:footnote w:type="continuationSeparator" w:id="0">
     <w:p>
       <w:pPr>
         <w:spacing w:after="0" w:line="240" w:lineRule="auto"/>
@@ -1670,7 +1676,7 @@
 </file>
 
 <file path=word/numbering.xml><?xml version="1.0" encoding="utf-8"?>
-<w:numbering xmlns:mv="urn:schemas-microsoft-com:mac:vml" xmlns:mo="http://schemas.microsoft.com/office/mac/office/2008/main" xmlns:ve="http://schemas.openxmlformats.org/markup-compatibility/2006" xmlns:o="urn:schemas-microsoft-com:office:office" xmlns:r="http://schemas.openxmlformats.org/officeDocument/2006/relationships" xmlns:m="http://schemas.openxmlformats.org/officeDocument/2006/math" xmlns:v="urn:schemas-microsoft-com:vml" xmlns:w10="urn:schemas-microsoft-com:office:word" xmlns:w="http://schemas.openxmlformats.org/wordprocessingml/2006/main" xmlns:wne="http://schemas.microsoft.com/office/word/2006/wordml" xmlns:wp="http://schemas.openxmlformats.org/drawingml/2006/wordprocessingDrawing">
+<w:numbering xmlns:mo="http://schemas.microsoft.com/office/mac/office/2008/main" xmlns:ve="http://schemas.openxmlformats.org/markup-compatibility/2006" xmlns:mv="urn:schemas-microsoft-com:mac:vml" xmlns:o="urn:schemas-microsoft-com:office:office" xmlns:r="http://schemas.openxmlformats.org/officeDocument/2006/relationships" xmlns:m="http://schemas.openxmlformats.org/officeDocument/2006/math" xmlns:v="urn:schemas-microsoft-com:vml" xmlns:wp="http://schemas.openxmlformats.org/drawingml/2006/wordprocessingDrawing" xmlns:w10="urn:schemas-microsoft-com:office:word" xmlns:w="http://schemas.openxmlformats.org/wordprocessingml/2006/main" xmlns:wne="http://schemas.microsoft.com/office/word/2006/wordml">
   <w:abstractNum w:abstractNumId="0">
     <w:nsid w:val="1E514750"/>
     <w:multiLevelType w:val="hybridMultilevel"/>
